--- a/Dossier Stage/Rapport de stage/RAPPORT DE STAGE.docx
+++ b/Dossier Stage/Rapport de stage/RAPPORT DE STAGE.docx
@@ -1731,25 +1731,7 @@
           <w:szCs w:val="28"/>
           <w:highlight w:val="white"/>
         </w:rPr>
-        <w:t>Tout d'abord, j'adresse mes remerciements à mes formateur, Mr Lachaal et Mr Friuli qui m'on</w:t>
-      </w:r>
-      <w:r>
-        <w:rPr>
-          <w:color w:val="222222"/>
-          <w:sz w:val="28"/>
-          <w:szCs w:val="28"/>
-          <w:highlight w:val="white"/>
-        </w:rPr>
-        <w:t>t</w:t>
-      </w:r>
-      <w:r>
-        <w:rPr>
-          <w:color w:val="222222"/>
-          <w:sz w:val="28"/>
-          <w:szCs w:val="28"/>
-          <w:highlight w:val="white"/>
-        </w:rPr>
-        <w:t xml:space="preserve"> beaucoup aidé dans l’accompagnement de mon stage. </w:t>
+        <w:t xml:space="preserve">Tout d'abord, j'adresse mes remerciements à mes formateur, Mr Lachaal et Mr Friuli qui m'ont beaucoup aidé dans l’accompagnement de mon stage. </w:t>
       </w:r>
     </w:p>
     <w:p>
@@ -3489,7 +3471,7 @@
           <w:szCs w:val="28"/>
           <w:lang w:val="fr-FR"/>
         </w:rPr>
-        <w:t>L’équipe dans laquelle je travaille est composée de Matthieu le  développeur et de Bruno Colpo le Product Owner.</w:t>
+        <w:t>L’équipe dans laquelle je travaille est composée de Mathieu Pathey  développeur ainsi que Bruno Colpo avec qui j’ai travailler en collaboration, tout au long du développement du projet pour Phaselec.</w:t>
       </w:r>
     </w:p>
     <w:p>
@@ -3681,7 +3663,555 @@
           <w:szCs w:val="28"/>
           <w:lang w:val="fr-FR"/>
         </w:rPr>
-        <w:t>L’application sera créée à l’aide de Power Apps de Microsoft.</w:t>
+        <w:t>➡</w:t>
+      </w:r>
+      <w:r>
+        <w:rPr>
+          <w:b w:val="false"/>
+          <w:bCs w:val="false"/>
+          <w:sz w:val="28"/>
+          <w:szCs w:val="28"/>
+          <w:lang w:val="fr-FR"/>
+        </w:rPr>
+        <w:tab/>
+      </w:r>
+      <w:r>
+        <w:rPr>
+          <w:b w:val="false"/>
+          <w:bCs w:val="false"/>
+          <w:sz w:val="28"/>
+          <w:szCs w:val="28"/>
+          <w:lang w:val="fr-FR"/>
+        </w:rPr>
+        <w:t xml:space="preserve">L’environnement de travail utilisé est la Power Platfrom de </w:t>
+        <w:tab/>
+        <w:t>Microsoft</w:t>
+      </w:r>
+    </w:p>
+    <w:p>
+      <w:pPr>
+        <w:pStyle w:val="Normal"/>
+        <w:numPr>
+          <w:ilvl w:val="0"/>
+          <w:numId w:val="0"/>
+        </w:numPr>
+        <w:bidi w:val="0"/>
+        <w:spacing w:lineRule="auto" w:line="276"/>
+        <w:ind w:left="0" w:hanging="0"/>
+        <w:jc w:val="left"/>
+        <w:rPr>
+          <w:b w:val="false"/>
+          <w:b w:val="false"/>
+          <w:bCs w:val="false"/>
+          <w:sz w:val="28"/>
+          <w:szCs w:val="28"/>
+          <w:lang w:val="fr-FR"/>
+        </w:rPr>
+      </w:pPr>
+      <w:r>
+        <w:rPr>
+          <w:b w:val="false"/>
+          <w:bCs w:val="false"/>
+          <w:sz w:val="28"/>
+          <w:szCs w:val="28"/>
+          <w:lang w:val="fr-FR"/>
+        </w:rPr>
+        <w:drawing>
+          <wp:anchor behindDoc="0" distT="0" distB="0" distL="0" distR="0" simplePos="0" locked="0" layoutInCell="1" allowOverlap="1" relativeHeight="7">
+            <wp:simplePos x="0" y="0"/>
+            <wp:positionH relativeFrom="column">
+              <wp:posOffset>840105</wp:posOffset>
+            </wp:positionH>
+            <wp:positionV relativeFrom="paragraph">
+              <wp:posOffset>133350</wp:posOffset>
+            </wp:positionV>
+            <wp:extent cx="4011930" cy="2256790"/>
+            <wp:effectExtent l="0" t="0" r="0" b="0"/>
+            <wp:wrapSquare wrapText="largest"/>
+            <wp:docPr id="4" name="Image5" descr=""/>
+            <wp:cNvGraphicFramePr>
+              <a:graphicFrameLocks xmlns:a="http://schemas.openxmlformats.org/drawingml/2006/main" noChangeAspect="1"/>
+            </wp:cNvGraphicFramePr>
+            <a:graphic xmlns:a="http://schemas.openxmlformats.org/drawingml/2006/main">
+              <a:graphicData uri="http://schemas.openxmlformats.org/drawingml/2006/picture">
+                <pic:pic xmlns:pic="http://schemas.openxmlformats.org/drawingml/2006/picture">
+                  <pic:nvPicPr>
+                    <pic:cNvPr id="4" name="Image5" descr=""/>
+                    <pic:cNvPicPr>
+                      <a:picLocks noChangeAspect="1" noChangeArrowheads="1"/>
+                    </pic:cNvPicPr>
+                  </pic:nvPicPr>
+                  <pic:blipFill>
+                    <a:blip r:embed="rId5"/>
+                    <a:stretch>
+                      <a:fillRect/>
+                    </a:stretch>
+                  </pic:blipFill>
+                  <pic:spPr bwMode="auto">
+                    <a:xfrm>
+                      <a:off x="0" y="0"/>
+                      <a:ext cx="4011930" cy="2256790"/>
+                    </a:xfrm>
+                    <a:prstGeom prst="rect">
+                      <a:avLst/>
+                    </a:prstGeom>
+                  </pic:spPr>
+                </pic:pic>
+              </a:graphicData>
+            </a:graphic>
+          </wp:anchor>
+        </w:drawing>
+      </w:r>
+    </w:p>
+    <w:p>
+      <w:pPr>
+        <w:pStyle w:val="Normal"/>
+        <w:numPr>
+          <w:ilvl w:val="0"/>
+          <w:numId w:val="0"/>
+        </w:numPr>
+        <w:bidi w:val="0"/>
+        <w:spacing w:lineRule="auto" w:line="276"/>
+        <w:ind w:left="0" w:hanging="0"/>
+        <w:jc w:val="left"/>
+        <w:rPr>
+          <w:b w:val="false"/>
+          <w:b w:val="false"/>
+          <w:bCs w:val="false"/>
+          <w:sz w:val="28"/>
+          <w:szCs w:val="28"/>
+          <w:lang w:val="fr-FR"/>
+        </w:rPr>
+      </w:pPr>
+      <w:r>
+        <w:rPr>
+          <w:b w:val="false"/>
+          <w:bCs w:val="false"/>
+          <w:sz w:val="28"/>
+          <w:szCs w:val="28"/>
+          <w:lang w:val="fr-FR"/>
+        </w:rPr>
+      </w:r>
+    </w:p>
+    <w:p>
+      <w:pPr>
+        <w:pStyle w:val="Normal"/>
+        <w:numPr>
+          <w:ilvl w:val="0"/>
+          <w:numId w:val="0"/>
+        </w:numPr>
+        <w:bidi w:val="0"/>
+        <w:spacing w:lineRule="auto" w:line="276"/>
+        <w:ind w:left="0" w:hanging="0"/>
+        <w:jc w:val="left"/>
+        <w:rPr>
+          <w:b w:val="false"/>
+          <w:b w:val="false"/>
+          <w:bCs w:val="false"/>
+          <w:sz w:val="28"/>
+          <w:szCs w:val="28"/>
+          <w:lang w:val="fr-FR"/>
+        </w:rPr>
+      </w:pPr>
+      <w:r>
+        <w:rPr>
+          <w:b w:val="false"/>
+          <w:bCs w:val="false"/>
+          <w:sz w:val="28"/>
+          <w:szCs w:val="28"/>
+          <w:lang w:val="fr-FR"/>
+        </w:rPr>
+      </w:r>
+    </w:p>
+    <w:p>
+      <w:pPr>
+        <w:pStyle w:val="Normal"/>
+        <w:numPr>
+          <w:ilvl w:val="0"/>
+          <w:numId w:val="0"/>
+        </w:numPr>
+        <w:bidi w:val="0"/>
+        <w:spacing w:lineRule="auto" w:line="276"/>
+        <w:ind w:left="0" w:hanging="0"/>
+        <w:jc w:val="left"/>
+        <w:rPr>
+          <w:b w:val="false"/>
+          <w:b w:val="false"/>
+          <w:bCs w:val="false"/>
+          <w:sz w:val="28"/>
+          <w:szCs w:val="28"/>
+          <w:lang w:val="fr-FR"/>
+        </w:rPr>
+      </w:pPr>
+      <w:r>
+        <w:rPr>
+          <w:b w:val="false"/>
+          <w:bCs w:val="false"/>
+          <w:sz w:val="28"/>
+          <w:szCs w:val="28"/>
+          <w:lang w:val="fr-FR"/>
+        </w:rPr>
+      </w:r>
+    </w:p>
+    <w:p>
+      <w:pPr>
+        <w:pStyle w:val="Normal"/>
+        <w:numPr>
+          <w:ilvl w:val="0"/>
+          <w:numId w:val="0"/>
+        </w:numPr>
+        <w:bidi w:val="0"/>
+        <w:spacing w:lineRule="auto" w:line="276"/>
+        <w:ind w:left="0" w:hanging="0"/>
+        <w:jc w:val="left"/>
+        <w:rPr>
+          <w:b w:val="false"/>
+          <w:b w:val="false"/>
+          <w:bCs w:val="false"/>
+          <w:sz w:val="28"/>
+          <w:szCs w:val="28"/>
+          <w:lang w:val="fr-FR"/>
+        </w:rPr>
+      </w:pPr>
+      <w:r>
+        <w:rPr>
+          <w:b w:val="false"/>
+          <w:bCs w:val="false"/>
+          <w:sz w:val="28"/>
+          <w:szCs w:val="28"/>
+          <w:lang w:val="fr-FR"/>
+        </w:rPr>
+      </w:r>
+    </w:p>
+    <w:p>
+      <w:pPr>
+        <w:pStyle w:val="Normal"/>
+        <w:numPr>
+          <w:ilvl w:val="0"/>
+          <w:numId w:val="0"/>
+        </w:numPr>
+        <w:bidi w:val="0"/>
+        <w:spacing w:lineRule="auto" w:line="276"/>
+        <w:ind w:left="0" w:hanging="0"/>
+        <w:jc w:val="left"/>
+        <w:rPr>
+          <w:b w:val="false"/>
+          <w:b w:val="false"/>
+          <w:bCs w:val="false"/>
+          <w:sz w:val="28"/>
+          <w:szCs w:val="28"/>
+          <w:lang w:val="fr-FR"/>
+        </w:rPr>
+      </w:pPr>
+      <w:r>
+        <w:rPr>
+          <w:b w:val="false"/>
+          <w:bCs w:val="false"/>
+          <w:sz w:val="28"/>
+          <w:szCs w:val="28"/>
+          <w:lang w:val="fr-FR"/>
+        </w:rPr>
+      </w:r>
+    </w:p>
+    <w:p>
+      <w:pPr>
+        <w:pStyle w:val="Normal"/>
+        <w:numPr>
+          <w:ilvl w:val="0"/>
+          <w:numId w:val="0"/>
+        </w:numPr>
+        <w:bidi w:val="0"/>
+        <w:spacing w:lineRule="auto" w:line="276"/>
+        <w:ind w:left="0" w:hanging="0"/>
+        <w:jc w:val="left"/>
+        <w:rPr>
+          <w:b w:val="false"/>
+          <w:b w:val="false"/>
+          <w:bCs w:val="false"/>
+          <w:sz w:val="28"/>
+          <w:szCs w:val="28"/>
+          <w:lang w:val="fr-FR"/>
+        </w:rPr>
+      </w:pPr>
+      <w:r>
+        <w:rPr>
+          <w:b w:val="false"/>
+          <w:bCs w:val="false"/>
+          <w:sz w:val="28"/>
+          <w:szCs w:val="28"/>
+          <w:lang w:val="fr-FR"/>
+        </w:rPr>
+      </w:r>
+    </w:p>
+    <w:p>
+      <w:pPr>
+        <w:pStyle w:val="Normal"/>
+        <w:numPr>
+          <w:ilvl w:val="0"/>
+          <w:numId w:val="0"/>
+        </w:numPr>
+        <w:bidi w:val="0"/>
+        <w:spacing w:lineRule="auto" w:line="276"/>
+        <w:ind w:left="0" w:hanging="0"/>
+        <w:jc w:val="left"/>
+        <w:rPr>
+          <w:b w:val="false"/>
+          <w:b w:val="false"/>
+          <w:bCs w:val="false"/>
+          <w:sz w:val="28"/>
+          <w:szCs w:val="28"/>
+          <w:lang w:val="fr-FR"/>
+        </w:rPr>
+      </w:pPr>
+      <w:r>
+        <w:rPr>
+          <w:b w:val="false"/>
+          <w:bCs w:val="false"/>
+          <w:sz w:val="28"/>
+          <w:szCs w:val="28"/>
+          <w:lang w:val="fr-FR"/>
+        </w:rPr>
+      </w:r>
+    </w:p>
+    <w:p>
+      <w:pPr>
+        <w:pStyle w:val="Normal"/>
+        <w:numPr>
+          <w:ilvl w:val="0"/>
+          <w:numId w:val="0"/>
+        </w:numPr>
+        <w:bidi w:val="0"/>
+        <w:spacing w:lineRule="auto" w:line="276"/>
+        <w:ind w:left="0" w:hanging="0"/>
+        <w:jc w:val="left"/>
+        <w:rPr>
+          <w:b w:val="false"/>
+          <w:b w:val="false"/>
+          <w:bCs w:val="false"/>
+          <w:sz w:val="28"/>
+          <w:szCs w:val="28"/>
+          <w:lang w:val="fr-FR"/>
+        </w:rPr>
+      </w:pPr>
+      <w:r>
+        <w:rPr>
+          <w:b w:val="false"/>
+          <w:bCs w:val="false"/>
+          <w:sz w:val="28"/>
+          <w:szCs w:val="28"/>
+          <w:lang w:val="fr-FR"/>
+        </w:rPr>
+      </w:r>
+    </w:p>
+    <w:p>
+      <w:pPr>
+        <w:pStyle w:val="Normal"/>
+        <w:numPr>
+          <w:ilvl w:val="0"/>
+          <w:numId w:val="0"/>
+        </w:numPr>
+        <w:bidi w:val="0"/>
+        <w:spacing w:lineRule="auto" w:line="276"/>
+        <w:ind w:left="0" w:hanging="0"/>
+        <w:jc w:val="left"/>
+        <w:rPr>
+          <w:b w:val="false"/>
+          <w:b w:val="false"/>
+          <w:bCs w:val="false"/>
+          <w:sz w:val="28"/>
+          <w:szCs w:val="28"/>
+          <w:lang w:val="fr-FR"/>
+        </w:rPr>
+      </w:pPr>
+      <w:r>
+        <w:rPr>
+          <w:b w:val="false"/>
+          <w:bCs w:val="false"/>
+          <w:sz w:val="28"/>
+          <w:szCs w:val="28"/>
+          <w:lang w:val="fr-FR"/>
+        </w:rPr>
+      </w:r>
+    </w:p>
+    <w:p>
+      <w:pPr>
+        <w:pStyle w:val="Normal"/>
+        <w:numPr>
+          <w:ilvl w:val="0"/>
+          <w:numId w:val="0"/>
+        </w:numPr>
+        <w:bidi w:val="0"/>
+        <w:spacing w:lineRule="auto" w:line="276"/>
+        <w:ind w:left="0" w:hanging="0"/>
+        <w:jc w:val="left"/>
+        <w:rPr>
+          <w:b w:val="false"/>
+          <w:b w:val="false"/>
+          <w:bCs w:val="false"/>
+          <w:sz w:val="28"/>
+          <w:szCs w:val="28"/>
+          <w:lang w:val="fr-FR"/>
+        </w:rPr>
+      </w:pPr>
+      <w:r>
+        <w:rPr>
+          <w:b w:val="false"/>
+          <w:bCs w:val="false"/>
+          <w:sz w:val="28"/>
+          <w:szCs w:val="28"/>
+          <w:lang w:val="fr-FR"/>
+        </w:rPr>
+      </w:r>
+    </w:p>
+    <w:p>
+      <w:pPr>
+        <w:pStyle w:val="Normal"/>
+        <w:numPr>
+          <w:ilvl w:val="0"/>
+          <w:numId w:val="0"/>
+        </w:numPr>
+        <w:bidi w:val="0"/>
+        <w:spacing w:lineRule="auto" w:line="276"/>
+        <w:ind w:left="0" w:hanging="0"/>
+        <w:jc w:val="left"/>
+        <w:rPr>
+          <w:b w:val="false"/>
+          <w:b w:val="false"/>
+          <w:bCs w:val="false"/>
+          <w:sz w:val="28"/>
+          <w:szCs w:val="28"/>
+          <w:lang w:val="fr-FR"/>
+        </w:rPr>
+      </w:pPr>
+      <w:r>
+        <w:rPr>
+          <w:b w:val="false"/>
+          <w:bCs w:val="false"/>
+          <w:sz w:val="28"/>
+          <w:szCs w:val="28"/>
+          <w:lang w:val="fr-FR"/>
+        </w:rPr>
+      </w:r>
+    </w:p>
+    <w:p>
+      <w:pPr>
+        <w:pStyle w:val="Normal"/>
+        <w:numPr>
+          <w:ilvl w:val="0"/>
+          <w:numId w:val="0"/>
+        </w:numPr>
+        <w:bidi w:val="0"/>
+        <w:spacing w:lineRule="auto" w:line="276"/>
+        <w:ind w:left="0" w:hanging="0"/>
+        <w:jc w:val="left"/>
+        <w:rPr>
+          <w:b w:val="false"/>
+          <w:b w:val="false"/>
+          <w:bCs w:val="false"/>
+          <w:sz w:val="28"/>
+          <w:szCs w:val="28"/>
+          <w:lang w:val="fr-FR"/>
+        </w:rPr>
+      </w:pPr>
+      <w:r>
+        <w:rPr>
+          <w:b w:val="false"/>
+          <w:bCs w:val="false"/>
+          <w:sz w:val="28"/>
+          <w:szCs w:val="28"/>
+          <w:lang w:val="fr-FR"/>
+        </w:rPr>
+        <w:t>➡</w:t>
+      </w:r>
+      <w:r>
+        <w:rPr>
+          <w:b w:val="false"/>
+          <w:bCs w:val="false"/>
+          <w:sz w:val="28"/>
+          <w:szCs w:val="28"/>
+          <w:lang w:val="fr-FR"/>
+        </w:rPr>
+        <w:tab/>
+        <w:t xml:space="preserve">L'application sera conçu à l'aide de Microsoft Power Apps, qui est  </w:t>
+        <w:tab/>
+        <w:t xml:space="preserve">une suite d’applications, de services, de connecteurs et une </w:t>
+        <w:tab/>
+        <w:t xml:space="preserve">plateforme de données qui fournissent un environnement de </w:t>
+        <w:tab/>
+        <w:t xml:space="preserve">développement applicatif rapide dans le but de concevoir des </w:t>
+        <w:tab/>
+        <w:t xml:space="preserve">applications personnalisées et adaptées aux besoins métier. </w:t>
+      </w:r>
+      <w:r>
+        <w:drawing>
+          <wp:anchor behindDoc="0" distT="0" distB="0" distL="0" distR="0" simplePos="0" locked="0" layoutInCell="1" allowOverlap="1" relativeHeight="2">
+            <wp:simplePos x="0" y="0"/>
+            <wp:positionH relativeFrom="column">
+              <wp:posOffset>3432175</wp:posOffset>
+            </wp:positionH>
+            <wp:positionV relativeFrom="paragraph">
+              <wp:posOffset>1432560</wp:posOffset>
+            </wp:positionV>
+            <wp:extent cx="1468755" cy="646430"/>
+            <wp:effectExtent l="0" t="0" r="0" b="0"/>
+            <wp:wrapSquare wrapText="largest"/>
+            <wp:docPr id="5" name="Image1" descr=""/>
+            <wp:cNvGraphicFramePr>
+              <a:graphicFrameLocks xmlns:a="http://schemas.openxmlformats.org/drawingml/2006/main" noChangeAspect="1"/>
+            </wp:cNvGraphicFramePr>
+            <a:graphic xmlns:a="http://schemas.openxmlformats.org/drawingml/2006/main">
+              <a:graphicData uri="http://schemas.openxmlformats.org/drawingml/2006/picture">
+                <pic:pic xmlns:pic="http://schemas.openxmlformats.org/drawingml/2006/picture">
+                  <pic:nvPicPr>
+                    <pic:cNvPr id="5" name="Image1" descr=""/>
+                    <pic:cNvPicPr>
+                      <a:picLocks noChangeAspect="1" noChangeArrowheads="1"/>
+                    </pic:cNvPicPr>
+                  </pic:nvPicPr>
+                  <pic:blipFill>
+                    <a:blip r:embed="rId6"/>
+                    <a:stretch>
+                      <a:fillRect/>
+                    </a:stretch>
+                  </pic:blipFill>
+                  <pic:spPr bwMode="auto">
+                    <a:xfrm>
+                      <a:off x="0" y="0"/>
+                      <a:ext cx="1468755" cy="646430"/>
+                    </a:xfrm>
+                    <a:prstGeom prst="rect">
+                      <a:avLst/>
+                    </a:prstGeom>
+                  </pic:spPr>
+                </pic:pic>
+              </a:graphicData>
+            </a:graphic>
+          </wp:anchor>
+        </w:drawing>
+      </w:r>
+      <w:r>
+        <w:rPr>
+          <w:b w:val="false"/>
+          <w:bCs w:val="false"/>
+          <w:sz w:val="28"/>
+          <w:szCs w:val="28"/>
+          <w:lang w:val="fr-FR"/>
+        </w:rPr>
+        <w:t>C</w:t>
+      </w:r>
+      <w:r>
+        <w:rPr>
+          <w:b w:val="false"/>
+          <w:bCs w:val="false"/>
+          <w:sz w:val="28"/>
+          <w:szCs w:val="28"/>
+          <w:lang w:val="fr-FR"/>
+        </w:rPr>
+        <w:t xml:space="preserve">’est </w:t>
+        <w:tab/>
+        <w:t xml:space="preserve">une solution déjà très bien adopté chez Adigit pour la conceptions </w:t>
+        <w:tab/>
+        <w:t>d’applications pour leurs clients.</w:t>
       </w:r>
     </w:p>
     <w:p>
@@ -3815,524 +4345,626 @@
         <w:bidi w:val="0"/>
         <w:spacing w:lineRule="auto" w:line="276"/>
         <w:ind w:left="0" w:hanging="0"/>
-        <w:jc w:val="left"/>
-        <w:rPr>
-          <w:b w:val="false"/>
-          <w:b w:val="false"/>
-          <w:bCs w:val="false"/>
-          <w:sz w:val="28"/>
-          <w:szCs w:val="28"/>
-          <w:lang w:val="fr-FR"/>
-        </w:rPr>
-      </w:pPr>
-      <w:r>
-        <w:rPr>
-          <w:b w:val="false"/>
-          <w:bCs w:val="false"/>
-          <w:sz w:val="28"/>
-          <w:szCs w:val="28"/>
-          <w:lang w:val="fr-FR"/>
-        </w:rPr>
-      </w:r>
-    </w:p>
-    <w:p>
-      <w:pPr>
-        <w:pStyle w:val="Normal"/>
-        <w:numPr>
-          <w:ilvl w:val="0"/>
-          <w:numId w:val="0"/>
-        </w:numPr>
-        <w:bidi w:val="0"/>
-        <w:spacing w:lineRule="auto" w:line="276"/>
-        <w:ind w:left="0" w:hanging="0"/>
-        <w:jc w:val="left"/>
-        <w:rPr>
-          <w:b w:val="false"/>
-          <w:b w:val="false"/>
-          <w:bCs w:val="false"/>
-          <w:sz w:val="28"/>
-          <w:szCs w:val="28"/>
-          <w:lang w:val="fr-FR"/>
-        </w:rPr>
-      </w:pPr>
-      <w:r>
-        <w:rPr>
-          <w:b w:val="false"/>
-          <w:bCs w:val="false"/>
-          <w:sz w:val="28"/>
-          <w:szCs w:val="28"/>
-          <w:lang w:val="fr-FR"/>
-        </w:rPr>
-      </w:r>
-    </w:p>
-    <w:p>
-      <w:pPr>
-        <w:pStyle w:val="Normal"/>
-        <w:numPr>
-          <w:ilvl w:val="0"/>
-          <w:numId w:val="0"/>
-        </w:numPr>
-        <w:bidi w:val="0"/>
-        <w:spacing w:lineRule="auto" w:line="276"/>
-        <w:ind w:left="0" w:hanging="0"/>
-        <w:jc w:val="left"/>
-        <w:rPr>
-          <w:b w:val="false"/>
-          <w:b w:val="false"/>
-          <w:bCs w:val="false"/>
-          <w:sz w:val="28"/>
-          <w:szCs w:val="28"/>
-          <w:lang w:val="fr-FR"/>
-        </w:rPr>
-      </w:pPr>
-      <w:r>
-        <w:rPr>
-          <w:b w:val="false"/>
-          <w:bCs w:val="false"/>
-          <w:sz w:val="28"/>
-          <w:szCs w:val="28"/>
-          <w:lang w:val="fr-FR"/>
-        </w:rPr>
-      </w:r>
-    </w:p>
-    <w:p>
-      <w:pPr>
-        <w:pStyle w:val="Normal"/>
-        <w:numPr>
-          <w:ilvl w:val="0"/>
-          <w:numId w:val="0"/>
-        </w:numPr>
-        <w:bidi w:val="0"/>
-        <w:spacing w:lineRule="auto" w:line="276"/>
-        <w:ind w:left="0" w:hanging="0"/>
-        <w:jc w:val="left"/>
-        <w:rPr>
-          <w:b w:val="false"/>
-          <w:b w:val="false"/>
-          <w:bCs w:val="false"/>
-          <w:sz w:val="28"/>
-          <w:szCs w:val="28"/>
-          <w:lang w:val="fr-FR"/>
-        </w:rPr>
-      </w:pPr>
-      <w:r>
-        <w:rPr>
-          <w:b w:val="false"/>
-          <w:bCs w:val="false"/>
-          <w:sz w:val="28"/>
-          <w:szCs w:val="28"/>
-          <w:lang w:val="fr-FR"/>
-        </w:rPr>
-      </w:r>
-    </w:p>
-    <w:p>
-      <w:pPr>
-        <w:pStyle w:val="Normal"/>
-        <w:numPr>
-          <w:ilvl w:val="0"/>
-          <w:numId w:val="0"/>
-        </w:numPr>
-        <w:bidi w:val="0"/>
-        <w:spacing w:lineRule="auto" w:line="276"/>
-        <w:ind w:left="0" w:hanging="0"/>
-        <w:jc w:val="left"/>
-        <w:rPr>
-          <w:b w:val="false"/>
-          <w:b w:val="false"/>
-          <w:bCs w:val="false"/>
-          <w:sz w:val="28"/>
-          <w:szCs w:val="28"/>
-          <w:lang w:val="fr-FR"/>
-        </w:rPr>
-      </w:pPr>
-      <w:r>
-        <w:rPr>
-          <w:b w:val="false"/>
-          <w:bCs w:val="false"/>
-          <w:sz w:val="28"/>
-          <w:szCs w:val="28"/>
-          <w:lang w:val="fr-FR"/>
-        </w:rPr>
-      </w:r>
-    </w:p>
-    <w:p>
-      <w:pPr>
-        <w:pStyle w:val="Normal"/>
-        <w:numPr>
-          <w:ilvl w:val="0"/>
-          <w:numId w:val="0"/>
-        </w:numPr>
-        <w:bidi w:val="0"/>
-        <w:spacing w:lineRule="auto" w:line="276"/>
-        <w:ind w:left="0" w:hanging="0"/>
-        <w:jc w:val="left"/>
-        <w:rPr>
-          <w:b w:val="false"/>
-          <w:b w:val="false"/>
-          <w:bCs w:val="false"/>
-          <w:sz w:val="28"/>
-          <w:szCs w:val="28"/>
-          <w:lang w:val="fr-FR"/>
-        </w:rPr>
-      </w:pPr>
-      <w:r>
-        <w:rPr>
-          <w:b w:val="false"/>
-          <w:bCs w:val="false"/>
-          <w:sz w:val="28"/>
-          <w:szCs w:val="28"/>
-          <w:lang w:val="fr-FR"/>
-        </w:rPr>
-      </w:r>
-    </w:p>
-    <w:p>
-      <w:pPr>
-        <w:pStyle w:val="Normal"/>
-        <w:numPr>
-          <w:ilvl w:val="0"/>
-          <w:numId w:val="0"/>
-        </w:numPr>
-        <w:bidi w:val="0"/>
-        <w:spacing w:lineRule="auto" w:line="276"/>
-        <w:ind w:left="0" w:hanging="0"/>
-        <w:jc w:val="left"/>
-        <w:rPr>
-          <w:b w:val="false"/>
-          <w:b w:val="false"/>
-          <w:bCs w:val="false"/>
-          <w:sz w:val="28"/>
-          <w:szCs w:val="28"/>
-          <w:lang w:val="fr-FR"/>
-        </w:rPr>
-      </w:pPr>
-      <w:r>
-        <w:rPr>
-          <w:b w:val="false"/>
-          <w:bCs w:val="false"/>
-          <w:sz w:val="28"/>
-          <w:szCs w:val="28"/>
-          <w:lang w:val="fr-FR"/>
-        </w:rPr>
-      </w:r>
-    </w:p>
-    <w:p>
-      <w:pPr>
-        <w:pStyle w:val="Normal"/>
-        <w:numPr>
-          <w:ilvl w:val="0"/>
-          <w:numId w:val="0"/>
-        </w:numPr>
-        <w:bidi w:val="0"/>
-        <w:spacing w:lineRule="auto" w:line="276"/>
-        <w:ind w:left="0" w:hanging="0"/>
-        <w:jc w:val="left"/>
-        <w:rPr>
-          <w:b w:val="false"/>
-          <w:b w:val="false"/>
-          <w:bCs w:val="false"/>
-          <w:sz w:val="28"/>
-          <w:szCs w:val="28"/>
-          <w:lang w:val="fr-FR"/>
-        </w:rPr>
-      </w:pPr>
-      <w:r>
-        <w:rPr>
-          <w:b w:val="false"/>
-          <w:bCs w:val="false"/>
-          <w:sz w:val="28"/>
-          <w:szCs w:val="28"/>
-          <w:lang w:val="fr-FR"/>
-        </w:rPr>
-      </w:r>
-    </w:p>
-    <w:p>
-      <w:pPr>
-        <w:pStyle w:val="Normal"/>
-        <w:numPr>
-          <w:ilvl w:val="0"/>
-          <w:numId w:val="0"/>
-        </w:numPr>
-        <w:bidi w:val="0"/>
-        <w:spacing w:lineRule="auto" w:line="276"/>
-        <w:ind w:left="0" w:hanging="0"/>
-        <w:jc w:val="left"/>
-        <w:rPr>
-          <w:b w:val="false"/>
-          <w:b w:val="false"/>
-          <w:bCs w:val="false"/>
-          <w:sz w:val="28"/>
-          <w:szCs w:val="28"/>
-          <w:lang w:val="fr-FR"/>
-        </w:rPr>
-      </w:pPr>
-      <w:r>
-        <w:rPr>
-          <w:b w:val="false"/>
-          <w:bCs w:val="false"/>
-          <w:sz w:val="28"/>
-          <w:szCs w:val="28"/>
-          <w:lang w:val="fr-FR"/>
-        </w:rPr>
-      </w:r>
-    </w:p>
-    <w:p>
-      <w:pPr>
-        <w:pStyle w:val="Normal"/>
-        <w:numPr>
-          <w:ilvl w:val="0"/>
-          <w:numId w:val="0"/>
-        </w:numPr>
-        <w:bidi w:val="0"/>
-        <w:spacing w:lineRule="auto" w:line="276"/>
-        <w:ind w:left="0" w:hanging="0"/>
-        <w:jc w:val="left"/>
-        <w:rPr>
-          <w:b w:val="false"/>
-          <w:b w:val="false"/>
-          <w:bCs w:val="false"/>
-          <w:sz w:val="28"/>
-          <w:szCs w:val="28"/>
-          <w:lang w:val="fr-FR"/>
-        </w:rPr>
-      </w:pPr>
-      <w:r>
-        <w:rPr>
-          <w:b w:val="false"/>
-          <w:bCs w:val="false"/>
-          <w:sz w:val="28"/>
-          <w:szCs w:val="28"/>
-          <w:lang w:val="fr-FR"/>
-        </w:rPr>
-      </w:r>
-    </w:p>
-    <w:p>
-      <w:pPr>
-        <w:pStyle w:val="Normal"/>
-        <w:numPr>
-          <w:ilvl w:val="0"/>
-          <w:numId w:val="0"/>
-        </w:numPr>
-        <w:bidi w:val="0"/>
-        <w:spacing w:lineRule="auto" w:line="276"/>
-        <w:ind w:left="0" w:hanging="0"/>
-        <w:jc w:val="left"/>
-        <w:rPr>
-          <w:b w:val="false"/>
-          <w:b w:val="false"/>
-          <w:bCs w:val="false"/>
-          <w:sz w:val="28"/>
-          <w:szCs w:val="28"/>
-          <w:lang w:val="fr-FR"/>
-        </w:rPr>
-      </w:pPr>
-      <w:r>
-        <w:rPr>
-          <w:b w:val="false"/>
-          <w:bCs w:val="false"/>
-          <w:sz w:val="28"/>
-          <w:szCs w:val="28"/>
-          <w:lang w:val="fr-FR"/>
-        </w:rPr>
-      </w:r>
-    </w:p>
-    <w:p>
-      <w:pPr>
-        <w:pStyle w:val="Normal"/>
-        <w:numPr>
-          <w:ilvl w:val="0"/>
-          <w:numId w:val="0"/>
-        </w:numPr>
-        <w:bidi w:val="0"/>
-        <w:spacing w:lineRule="auto" w:line="276"/>
-        <w:ind w:left="0" w:hanging="0"/>
-        <w:jc w:val="left"/>
-        <w:rPr>
-          <w:b w:val="false"/>
-          <w:b w:val="false"/>
-          <w:bCs w:val="false"/>
-          <w:sz w:val="28"/>
-          <w:szCs w:val="28"/>
-          <w:lang w:val="fr-FR"/>
-        </w:rPr>
-      </w:pPr>
-      <w:r>
-        <w:rPr>
-          <w:b w:val="false"/>
-          <w:bCs w:val="false"/>
-          <w:sz w:val="28"/>
-          <w:szCs w:val="28"/>
-          <w:lang w:val="fr-FR"/>
-        </w:rPr>
-      </w:r>
-    </w:p>
-    <w:p>
-      <w:pPr>
-        <w:pStyle w:val="Normal"/>
-        <w:numPr>
-          <w:ilvl w:val="0"/>
-          <w:numId w:val="0"/>
-        </w:numPr>
-        <w:bidi w:val="0"/>
-        <w:spacing w:lineRule="auto" w:line="276"/>
-        <w:ind w:left="0" w:hanging="0"/>
-        <w:jc w:val="left"/>
-        <w:rPr>
-          <w:b w:val="false"/>
-          <w:b w:val="false"/>
-          <w:bCs w:val="false"/>
-          <w:sz w:val="28"/>
-          <w:szCs w:val="28"/>
-          <w:lang w:val="fr-FR"/>
-        </w:rPr>
-      </w:pPr>
-      <w:r>
-        <w:rPr>
-          <w:b w:val="false"/>
-          <w:bCs w:val="false"/>
-          <w:sz w:val="28"/>
-          <w:szCs w:val="28"/>
-          <w:lang w:val="fr-FR"/>
-        </w:rPr>
-      </w:r>
-    </w:p>
-    <w:p>
-      <w:pPr>
-        <w:pStyle w:val="Normal"/>
-        <w:numPr>
-          <w:ilvl w:val="0"/>
-          <w:numId w:val="0"/>
-        </w:numPr>
-        <w:bidi w:val="0"/>
-        <w:spacing w:lineRule="auto" w:line="276"/>
-        <w:ind w:left="0" w:hanging="0"/>
-        <w:jc w:val="left"/>
-        <w:rPr>
-          <w:b w:val="false"/>
-          <w:b w:val="false"/>
-          <w:bCs w:val="false"/>
-          <w:sz w:val="28"/>
-          <w:szCs w:val="28"/>
-          <w:lang w:val="fr-FR"/>
-        </w:rPr>
-      </w:pPr>
-      <w:r>
-        <w:rPr>
-          <w:b w:val="false"/>
-          <w:bCs w:val="false"/>
-          <w:sz w:val="28"/>
-          <w:szCs w:val="28"/>
-          <w:lang w:val="fr-FR"/>
-        </w:rPr>
-      </w:r>
-    </w:p>
-    <w:p>
-      <w:pPr>
-        <w:pStyle w:val="Normal"/>
-        <w:numPr>
-          <w:ilvl w:val="0"/>
-          <w:numId w:val="0"/>
-        </w:numPr>
-        <w:bidi w:val="0"/>
-        <w:spacing w:lineRule="auto" w:line="276"/>
-        <w:ind w:left="0" w:hanging="0"/>
-        <w:jc w:val="left"/>
-        <w:rPr>
-          <w:b w:val="false"/>
-          <w:b w:val="false"/>
-          <w:bCs w:val="false"/>
-          <w:sz w:val="28"/>
-          <w:szCs w:val="28"/>
-          <w:lang w:val="fr-FR"/>
-        </w:rPr>
-      </w:pPr>
-      <w:r>
-        <w:rPr>
-          <w:b w:val="false"/>
-          <w:bCs w:val="false"/>
-          <w:sz w:val="28"/>
-          <w:szCs w:val="28"/>
-          <w:lang w:val="fr-FR"/>
-        </w:rPr>
-      </w:r>
-    </w:p>
-    <w:p>
-      <w:pPr>
-        <w:pStyle w:val="Normal"/>
-        <w:numPr>
-          <w:ilvl w:val="0"/>
-          <w:numId w:val="0"/>
-        </w:numPr>
-        <w:bidi w:val="0"/>
-        <w:spacing w:lineRule="auto" w:line="276"/>
-        <w:ind w:left="0" w:hanging="0"/>
-        <w:jc w:val="left"/>
-        <w:rPr>
-          <w:b w:val="false"/>
-          <w:b w:val="false"/>
-          <w:bCs w:val="false"/>
-          <w:sz w:val="28"/>
-          <w:szCs w:val="28"/>
-          <w:lang w:val="fr-FR"/>
-        </w:rPr>
-      </w:pPr>
-      <w:r>
-        <w:rPr>
-          <w:b w:val="false"/>
-          <w:bCs w:val="false"/>
-          <w:sz w:val="28"/>
-          <w:szCs w:val="28"/>
-          <w:lang w:val="fr-FR"/>
-        </w:rPr>
-      </w:r>
-    </w:p>
-    <w:p>
-      <w:pPr>
-        <w:pStyle w:val="Normal"/>
-        <w:numPr>
-          <w:ilvl w:val="0"/>
-          <w:numId w:val="0"/>
-        </w:numPr>
-        <w:bidi w:val="0"/>
-        <w:spacing w:lineRule="auto" w:line="276"/>
-        <w:ind w:left="0" w:hanging="0"/>
-        <w:jc w:val="left"/>
-        <w:rPr>
-          <w:b w:val="false"/>
-          <w:b w:val="false"/>
-          <w:bCs w:val="false"/>
-          <w:sz w:val="28"/>
-          <w:szCs w:val="28"/>
-          <w:lang w:val="fr-FR"/>
-        </w:rPr>
-      </w:pPr>
-      <w:r>
-        <w:rPr>
-          <w:b w:val="false"/>
-          <w:bCs w:val="false"/>
-          <w:sz w:val="28"/>
-          <w:szCs w:val="28"/>
-          <w:lang w:val="fr-FR"/>
-        </w:rPr>
-      </w:r>
-    </w:p>
-    <w:p>
-      <w:pPr>
-        <w:pStyle w:val="Normal"/>
-        <w:numPr>
-          <w:ilvl w:val="0"/>
-          <w:numId w:val="0"/>
-        </w:numPr>
-        <w:bidi w:val="0"/>
-        <w:spacing w:lineRule="auto" w:line="276"/>
-        <w:ind w:left="0" w:hanging="0"/>
-        <w:jc w:val="left"/>
-        <w:rPr>
-          <w:b w:val="false"/>
-          <w:b w:val="false"/>
-          <w:bCs w:val="false"/>
-          <w:sz w:val="28"/>
-          <w:szCs w:val="28"/>
-          <w:lang w:val="fr-FR"/>
+        <w:jc w:val="both"/>
+        <w:rPr>
+          <w:b w:val="false"/>
+          <w:b w:val="false"/>
+          <w:bCs w:val="false"/>
+          <w:sz w:val="28"/>
+          <w:szCs w:val="28"/>
+          <w:lang w:val="fr-FR"/>
+        </w:rPr>
+      </w:pPr>
+      <w:r>
+        <w:rPr>
+          <w:b w:val="false"/>
+          <w:bCs w:val="false"/>
+          <w:sz w:val="28"/>
+          <w:szCs w:val="28"/>
+          <w:lang w:val="fr-FR"/>
+        </w:rPr>
+        <w:t>➡</w:t>
+      </w:r>
+      <w:r>
+        <w:rPr>
+          <w:b w:val="false"/>
+          <w:bCs w:val="false"/>
+          <w:sz w:val="28"/>
+          <w:szCs w:val="28"/>
+          <w:lang w:val="fr-FR"/>
+        </w:rPr>
+        <w:tab/>
+      </w:r>
+      <w:r>
+        <w:rPr>
+          <w:rFonts w:ascii="arial" w:hAnsi="arial"/>
+          <w:b w:val="false"/>
+          <w:bCs w:val="false"/>
+          <w:sz w:val="28"/>
+          <w:szCs w:val="28"/>
+          <w:lang w:val="fr-FR"/>
+        </w:rPr>
+        <w:t xml:space="preserve">L’import des données se fais a l’aide de connecteur directement </w:t>
+        <w:tab/>
+        <w:t xml:space="preserve">vers Microsoft Common Data Service </w:t>
+      </w:r>
+      <w:r>
+        <w:rPr>
+          <w:rFonts w:ascii="arial" w:hAnsi="arial"/>
+          <w:b w:val="false"/>
+          <w:bCs w:val="false"/>
+          <w:sz w:val="28"/>
+          <w:szCs w:val="28"/>
+          <w:lang w:val="fr-FR"/>
+        </w:rPr>
+        <w:t xml:space="preserve">qui </w:t>
+      </w:r>
+      <w:r>
+        <w:rPr>
+          <w:rFonts w:ascii="arial" w:hAnsi="arial"/>
+          <w:b w:val="false"/>
+          <w:bCs w:val="false"/>
+          <w:i w:val="false"/>
+          <w:caps w:val="false"/>
+          <w:smallCaps w:val="false"/>
+          <w:color w:val="171717"/>
+          <w:spacing w:val="0"/>
+          <w:sz w:val="28"/>
+          <w:szCs w:val="28"/>
+          <w:lang w:val="fr-FR"/>
+        </w:rPr>
+        <w:t xml:space="preserve">permet de stocker et de </w:t>
+        <w:tab/>
+        <w:t xml:space="preserve">gérer en toute sécurité les données utilisées par les </w:t>
+        <w:tab/>
+        <w:t xml:space="preserve">applications </w:t>
+        <w:tab/>
+        <w:t xml:space="preserve">d'entreprise. </w:t>
+      </w:r>
+      <w:r>
+        <w:rPr>
+          <w:rFonts w:ascii="arial" w:hAnsi="arial"/>
+          <w:b w:val="false"/>
+          <w:bCs w:val="false"/>
+          <w:i w:val="false"/>
+          <w:caps w:val="false"/>
+          <w:smallCaps w:val="false"/>
+          <w:color w:val="171717"/>
+          <w:spacing w:val="0"/>
+          <w:sz w:val="28"/>
+          <w:szCs w:val="28"/>
+          <w:lang w:val="fr-FR"/>
+        </w:rPr>
+        <w:t>Les données sont stockée dans le cloud de Microsoft.</w:t>
+      </w:r>
+    </w:p>
+    <w:p>
+      <w:pPr>
+        <w:pStyle w:val="Normal"/>
+        <w:numPr>
+          <w:ilvl w:val="0"/>
+          <w:numId w:val="0"/>
+        </w:numPr>
+        <w:bidi w:val="0"/>
+        <w:spacing w:lineRule="auto" w:line="276"/>
+        <w:ind w:left="0" w:hanging="0"/>
+        <w:jc w:val="left"/>
+        <w:rPr>
+          <w:b w:val="false"/>
+          <w:b w:val="false"/>
+          <w:bCs w:val="false"/>
+          <w:sz w:val="28"/>
+          <w:szCs w:val="28"/>
+          <w:lang w:val="fr-FR"/>
+        </w:rPr>
+      </w:pPr>
+      <w:r>
+        <w:rPr>
+          <w:b w:val="false"/>
+          <w:bCs w:val="false"/>
+          <w:sz w:val="28"/>
+          <w:szCs w:val="28"/>
+          <w:lang w:val="fr-FR"/>
+        </w:rPr>
+        <w:drawing>
+          <wp:anchor behindDoc="0" distT="0" distB="0" distL="0" distR="0" simplePos="0" locked="0" layoutInCell="1" allowOverlap="1" relativeHeight="6">
+            <wp:simplePos x="0" y="0"/>
+            <wp:positionH relativeFrom="column">
+              <wp:posOffset>3245485</wp:posOffset>
+            </wp:positionH>
+            <wp:positionV relativeFrom="paragraph">
+              <wp:posOffset>175260</wp:posOffset>
+            </wp:positionV>
+            <wp:extent cx="2555240" cy="530225"/>
+            <wp:effectExtent l="0" t="0" r="0" b="0"/>
+            <wp:wrapSquare wrapText="largest"/>
+            <wp:docPr id="6" name="Image2" descr=""/>
+            <wp:cNvGraphicFramePr>
+              <a:graphicFrameLocks xmlns:a="http://schemas.openxmlformats.org/drawingml/2006/main" noChangeAspect="1"/>
+            </wp:cNvGraphicFramePr>
+            <a:graphic xmlns:a="http://schemas.openxmlformats.org/drawingml/2006/main">
+              <a:graphicData uri="http://schemas.openxmlformats.org/drawingml/2006/picture">
+                <pic:pic xmlns:pic="http://schemas.openxmlformats.org/drawingml/2006/picture">
+                  <pic:nvPicPr>
+                    <pic:cNvPr id="6" name="Image2" descr=""/>
+                    <pic:cNvPicPr>
+                      <a:picLocks noChangeAspect="1" noChangeArrowheads="1"/>
+                    </pic:cNvPicPr>
+                  </pic:nvPicPr>
+                  <pic:blipFill>
+                    <a:blip r:embed="rId7"/>
+                    <a:stretch>
+                      <a:fillRect/>
+                    </a:stretch>
+                  </pic:blipFill>
+                  <pic:spPr bwMode="auto">
+                    <a:xfrm>
+                      <a:off x="0" y="0"/>
+                      <a:ext cx="2555240" cy="530225"/>
+                    </a:xfrm>
+                    <a:prstGeom prst="rect">
+                      <a:avLst/>
+                    </a:prstGeom>
+                  </pic:spPr>
+                </pic:pic>
+              </a:graphicData>
+            </a:graphic>
+          </wp:anchor>
+        </w:drawing>
+      </w:r>
+    </w:p>
+    <w:p>
+      <w:pPr>
+        <w:pStyle w:val="Normal"/>
+        <w:numPr>
+          <w:ilvl w:val="0"/>
+          <w:numId w:val="0"/>
+        </w:numPr>
+        <w:bidi w:val="0"/>
+        <w:spacing w:lineRule="auto" w:line="276"/>
+        <w:ind w:left="0" w:hanging="0"/>
+        <w:jc w:val="left"/>
+        <w:rPr>
+          <w:b w:val="false"/>
+          <w:b w:val="false"/>
+          <w:bCs w:val="false"/>
+          <w:sz w:val="28"/>
+          <w:szCs w:val="28"/>
+          <w:lang w:val="fr-FR"/>
+        </w:rPr>
+      </w:pPr>
+      <w:r>
+        <w:rPr>
+          <w:b w:val="false"/>
+          <w:bCs w:val="false"/>
+          <w:sz w:val="28"/>
+          <w:szCs w:val="28"/>
+          <w:lang w:val="fr-FR"/>
+        </w:rPr>
+      </w:r>
+    </w:p>
+    <w:p>
+      <w:pPr>
+        <w:pStyle w:val="Normal"/>
+        <w:numPr>
+          <w:ilvl w:val="0"/>
+          <w:numId w:val="0"/>
+        </w:numPr>
+        <w:bidi w:val="0"/>
+        <w:spacing w:lineRule="auto" w:line="276"/>
+        <w:ind w:left="0" w:hanging="0"/>
+        <w:jc w:val="left"/>
+        <w:rPr>
+          <w:b w:val="false"/>
+          <w:b w:val="false"/>
+          <w:bCs w:val="false"/>
+          <w:sz w:val="28"/>
+          <w:szCs w:val="28"/>
+          <w:lang w:val="fr-FR"/>
+        </w:rPr>
+      </w:pPr>
+      <w:r>
+        <w:rPr>
+          <w:b w:val="false"/>
+          <w:bCs w:val="false"/>
+          <w:sz w:val="28"/>
+          <w:szCs w:val="28"/>
+          <w:lang w:val="fr-FR"/>
+        </w:rPr>
+      </w:r>
+    </w:p>
+    <w:p>
+      <w:pPr>
+        <w:pStyle w:val="Normal"/>
+        <w:numPr>
+          <w:ilvl w:val="0"/>
+          <w:numId w:val="0"/>
+        </w:numPr>
+        <w:bidi w:val="0"/>
+        <w:spacing w:lineRule="auto" w:line="276"/>
+        <w:ind w:left="0" w:hanging="0"/>
+        <w:jc w:val="left"/>
+        <w:rPr>
+          <w:b w:val="false"/>
+          <w:b w:val="false"/>
+          <w:bCs w:val="false"/>
+          <w:sz w:val="28"/>
+          <w:szCs w:val="28"/>
+          <w:lang w:val="fr-FR"/>
+        </w:rPr>
+      </w:pPr>
+      <w:r>
+        <w:rPr>
+          <w:b w:val="false"/>
+          <w:bCs w:val="false"/>
+          <w:sz w:val="28"/>
+          <w:szCs w:val="28"/>
+          <w:lang w:val="fr-FR"/>
+        </w:rPr>
+      </w:r>
+    </w:p>
+    <w:p>
+      <w:pPr>
+        <w:pStyle w:val="Normal"/>
+        <w:numPr>
+          <w:ilvl w:val="0"/>
+          <w:numId w:val="0"/>
+        </w:numPr>
+        <w:bidi w:val="0"/>
+        <w:spacing w:lineRule="auto" w:line="276"/>
+        <w:ind w:left="0" w:hanging="0"/>
+        <w:jc w:val="left"/>
+        <w:rPr>
+          <w:b w:val="false"/>
+          <w:b w:val="false"/>
+          <w:bCs w:val="false"/>
+          <w:sz w:val="28"/>
+          <w:szCs w:val="28"/>
+          <w:lang w:val="fr-FR"/>
+        </w:rPr>
+      </w:pPr>
+      <w:r>
+        <w:rPr>
+          <w:b w:val="false"/>
+          <w:bCs w:val="false"/>
+          <w:sz w:val="28"/>
+          <w:szCs w:val="28"/>
+          <w:lang w:val="fr-FR"/>
+        </w:rPr>
+      </w:r>
+    </w:p>
+    <w:p>
+      <w:pPr>
+        <w:pStyle w:val="Normal"/>
+        <w:numPr>
+          <w:ilvl w:val="0"/>
+          <w:numId w:val="0"/>
+        </w:numPr>
+        <w:bidi w:val="0"/>
+        <w:spacing w:lineRule="auto" w:line="276"/>
+        <w:ind w:left="0" w:hanging="0"/>
+        <w:jc w:val="both"/>
+        <w:rPr>
+          <w:b w:val="false"/>
+          <w:b w:val="false"/>
+          <w:bCs w:val="false"/>
+          <w:sz w:val="28"/>
+          <w:szCs w:val="28"/>
+          <w:lang w:val="fr-FR"/>
+        </w:rPr>
+      </w:pPr>
+      <w:r>
+        <w:rPr>
+          <w:b w:val="false"/>
+          <w:bCs w:val="false"/>
+          <w:sz w:val="28"/>
+          <w:szCs w:val="28"/>
+          <w:lang w:val="fr-FR"/>
+        </w:rPr>
+        <w:t>➡</w:t>
+      </w:r>
+      <w:r>
+        <w:rPr>
+          <w:b w:val="false"/>
+          <w:bCs w:val="false"/>
+          <w:sz w:val="28"/>
+          <w:szCs w:val="28"/>
+          <w:lang w:val="fr-FR"/>
+        </w:rPr>
+        <w:tab/>
+      </w:r>
+    </w:p>
+    <w:p>
+      <w:pPr>
+        <w:pStyle w:val="Normal"/>
+        <w:numPr>
+          <w:ilvl w:val="0"/>
+          <w:numId w:val="0"/>
+        </w:numPr>
+        <w:bidi w:val="0"/>
+        <w:spacing w:lineRule="auto" w:line="276"/>
+        <w:ind w:left="0" w:hanging="0"/>
+        <w:jc w:val="left"/>
+        <w:rPr>
+          <w:b w:val="false"/>
+          <w:b w:val="false"/>
+          <w:bCs w:val="false"/>
+          <w:sz w:val="28"/>
+          <w:szCs w:val="28"/>
+          <w:lang w:val="fr-FR"/>
+        </w:rPr>
+      </w:pPr>
+      <w:r>
+        <w:rPr>
+          <w:b w:val="false"/>
+          <w:bCs w:val="false"/>
+          <w:sz w:val="28"/>
+          <w:szCs w:val="28"/>
+          <w:lang w:val="fr-FR"/>
+        </w:rPr>
+      </w:r>
+    </w:p>
+    <w:p>
+      <w:pPr>
+        <w:pStyle w:val="Normal"/>
+        <w:numPr>
+          <w:ilvl w:val="0"/>
+          <w:numId w:val="0"/>
+        </w:numPr>
+        <w:bidi w:val="0"/>
+        <w:spacing w:lineRule="auto" w:line="276"/>
+        <w:ind w:left="0" w:hanging="0"/>
+        <w:jc w:val="left"/>
+        <w:rPr>
+          <w:b w:val="false"/>
+          <w:b w:val="false"/>
+          <w:bCs w:val="false"/>
+          <w:sz w:val="28"/>
+          <w:szCs w:val="28"/>
+          <w:lang w:val="fr-FR"/>
+        </w:rPr>
+      </w:pPr>
+      <w:r>
+        <w:rPr>
+          <w:b w:val="false"/>
+          <w:bCs w:val="false"/>
+          <w:sz w:val="28"/>
+          <w:szCs w:val="28"/>
+          <w:lang w:val="fr-FR"/>
+        </w:rPr>
+      </w:r>
+    </w:p>
+    <w:p>
+      <w:pPr>
+        <w:pStyle w:val="Normal"/>
+        <w:numPr>
+          <w:ilvl w:val="0"/>
+          <w:numId w:val="0"/>
+        </w:numPr>
+        <w:bidi w:val="0"/>
+        <w:spacing w:lineRule="auto" w:line="276"/>
+        <w:ind w:left="0" w:hanging="0"/>
+        <w:jc w:val="left"/>
+        <w:rPr>
+          <w:b w:val="false"/>
+          <w:b w:val="false"/>
+          <w:bCs w:val="false"/>
+          <w:sz w:val="28"/>
+          <w:szCs w:val="28"/>
+          <w:lang w:val="fr-FR"/>
+        </w:rPr>
+      </w:pPr>
+      <w:r>
+        <w:rPr>
+          <w:b w:val="false"/>
+          <w:bCs w:val="false"/>
+          <w:sz w:val="28"/>
+          <w:szCs w:val="28"/>
+          <w:lang w:val="fr-FR"/>
+        </w:rPr>
+      </w:r>
+    </w:p>
+    <w:p>
+      <w:pPr>
+        <w:pStyle w:val="Normal"/>
+        <w:numPr>
+          <w:ilvl w:val="0"/>
+          <w:numId w:val="0"/>
+        </w:numPr>
+        <w:bidi w:val="0"/>
+        <w:spacing w:lineRule="auto" w:line="276"/>
+        <w:ind w:left="0" w:hanging="0"/>
+        <w:jc w:val="left"/>
+        <w:rPr>
+          <w:b/>
+          <w:b/>
+          <w:bCs/>
+          <w:sz w:val="40"/>
+          <w:szCs w:val="40"/>
+          <w:lang w:val="fr-FR"/>
+        </w:rPr>
+      </w:pPr>
+      <w:r>
+        <w:rPr>
+          <w:b/>
+          <w:bCs/>
+          <w:sz w:val="40"/>
+          <w:szCs w:val="40"/>
+          <w:lang w:val="fr-FR"/>
+        </w:rPr>
+        <w:t xml:space="preserve">3. </w:t>
+      </w:r>
+      <w:r>
+        <w:rPr>
+          <w:b/>
+          <w:bCs/>
+          <w:color w:val="222222"/>
+          <w:sz w:val="40"/>
+          <w:szCs w:val="40"/>
+          <w:highlight w:val="white"/>
+          <w:lang w:val="fr-FR"/>
+        </w:rPr>
+        <w:t>Environnement de Stage</w:t>
+      </w:r>
+    </w:p>
+    <w:p>
+      <w:pPr>
+        <w:pStyle w:val="Normal"/>
+        <w:numPr>
+          <w:ilvl w:val="0"/>
+          <w:numId w:val="0"/>
+        </w:numPr>
+        <w:bidi w:val="0"/>
+        <w:spacing w:lineRule="auto" w:line="276"/>
+        <w:ind w:left="0" w:hanging="0"/>
+        <w:jc w:val="left"/>
+        <w:rPr>
+          <w:color w:val="222222"/>
+          <w:highlight w:val="white"/>
+        </w:rPr>
+      </w:pPr>
+      <w:r>
+        <w:rPr>
+          <w:b/>
+          <w:bCs/>
+          <w:sz w:val="40"/>
+          <w:szCs w:val="40"/>
+          <w:lang w:val="fr-FR"/>
+        </w:rPr>
+      </w:r>
+    </w:p>
+    <w:p>
+      <w:pPr>
+        <w:pStyle w:val="Normal"/>
+        <w:numPr>
+          <w:ilvl w:val="0"/>
+          <w:numId w:val="0"/>
+        </w:numPr>
+        <w:bidi w:val="0"/>
+        <w:spacing w:lineRule="auto" w:line="276"/>
+        <w:ind w:left="0" w:hanging="0"/>
+        <w:jc w:val="left"/>
+        <w:rPr>
+          <w:b w:val="false"/>
+          <w:b w:val="false"/>
+          <w:bCs w:val="false"/>
+          <w:sz w:val="28"/>
+          <w:szCs w:val="28"/>
+          <w:lang w:val="fr-FR"/>
+        </w:rPr>
+      </w:pPr>
+      <w:r>
+        <w:rPr>
+          <w:b w:val="false"/>
+          <w:bCs w:val="false"/>
+          <w:color w:val="222222"/>
+          <w:sz w:val="28"/>
+          <w:szCs w:val="28"/>
+          <w:highlight w:val="white"/>
+          <w:lang w:val="fr-FR"/>
+        </w:rPr>
+        <w:t>Pour avoir une idée plus précise de mon travail tout au long du stage, voici un diagramme de Gantt qui récapitule le déroulé des missions qui m’ont été demandées.</w:t>
+      </w:r>
+    </w:p>
+    <w:p>
+      <w:pPr>
+        <w:pStyle w:val="Normal"/>
+        <w:numPr>
+          <w:ilvl w:val="0"/>
+          <w:numId w:val="0"/>
+        </w:numPr>
+        <w:bidi w:val="0"/>
+        <w:spacing w:lineRule="auto" w:line="276"/>
+        <w:ind w:left="0" w:hanging="0"/>
+        <w:jc w:val="left"/>
+        <w:rPr>
+          <w:color w:val="222222"/>
+          <w:highlight w:val="white"/>
+        </w:rPr>
+      </w:pPr>
+      <w:r>
+        <w:rPr>
+          <w:b w:val="false"/>
+          <w:bCs w:val="false"/>
+          <w:sz w:val="28"/>
+          <w:szCs w:val="28"/>
+          <w:lang w:val="fr-FR"/>
+        </w:rPr>
+      </w:r>
+    </w:p>
+    <w:p>
+      <w:pPr>
+        <w:pStyle w:val="Normal"/>
+        <w:numPr>
+          <w:ilvl w:val="0"/>
+          <w:numId w:val="0"/>
+        </w:numPr>
+        <w:bidi w:val="0"/>
+        <w:spacing w:lineRule="auto" w:line="276"/>
+        <w:ind w:left="0" w:hanging="0"/>
+        <w:jc w:val="left"/>
+        <w:rPr>
+          <w:b w:val="false"/>
+          <w:b w:val="false"/>
+          <w:bCs w:val="false"/>
+          <w:sz w:val="28"/>
+          <w:szCs w:val="28"/>
+          <w:lang w:val="fr-FR"/>
+        </w:rPr>
+      </w:pPr>
+      <w:r>
+        <w:rPr>
+          <w:b w:val="false"/>
+          <w:bCs w:val="false"/>
+          <w:color w:val="222222"/>
+          <w:sz w:val="28"/>
+          <w:szCs w:val="28"/>
+          <w:highlight w:val="white"/>
+          <w:lang w:val="fr-FR"/>
+        </w:rPr>
+        <w:t>Ce diagramme a été  mis a jour tout au long du stage afin d’avoir un aperçu du travail réalisé mais aussi pour que je puisse m’organiser pour finir mon stage dans les meilleurs délais.</w:t>
+      </w:r>
+    </w:p>
+    <w:p>
+      <w:pPr>
+        <w:pStyle w:val="Normal"/>
+        <w:numPr>
+          <w:ilvl w:val="0"/>
+          <w:numId w:val="0"/>
+        </w:numPr>
+        <w:bidi w:val="0"/>
+        <w:spacing w:lineRule="auto" w:line="276"/>
+        <w:ind w:left="0" w:hanging="0"/>
+        <w:jc w:val="left"/>
+        <w:rPr>
+          <w:color w:val="222222"/>
+          <w:highlight w:val="white"/>
+        </w:rPr>
+      </w:pPr>
+      <w:r>
+        <w:rPr>
+          <w:b w:val="false"/>
+          <w:bCs w:val="false"/>
+          <w:sz w:val="28"/>
+          <w:szCs w:val="28"/>
+          <w:lang w:val="fr-FR"/>
+        </w:rPr>
+      </w:r>
+    </w:p>
+    <w:p>
+      <w:pPr>
+        <w:pStyle w:val="Normal"/>
+        <w:numPr>
+          <w:ilvl w:val="0"/>
+          <w:numId w:val="0"/>
+        </w:numPr>
+        <w:bidi w:val="0"/>
+        <w:spacing w:lineRule="auto" w:line="276"/>
+        <w:ind w:left="0" w:hanging="0"/>
+        <w:jc w:val="left"/>
+        <w:rPr>
+          <w:color w:val="222222"/>
+          <w:highlight w:val="white"/>
         </w:rPr>
       </w:pPr>
       <w:r>
@@ -5791,8 +6423,10 @@
     <w:qFormat/>
     <w:pPr>
       <w:widowControl w:val="false"/>
+      <w:suppressAutoHyphens w:val="true"/>
       <w:bidi w:val="0"/>
-      <w:spacing w:lineRule="auto" w:line="276"/>
+      <w:spacing w:lineRule="auto" w:line="276" w:before="0" w:after="0"/>
+      <w:jc w:val="left"/>
     </w:pPr>
     <w:rPr>
       <w:rFonts w:ascii="Arial" w:hAnsi="Arial" w:eastAsia="Arial" w:cs="Arial"/>
